--- a/Readme.docx
+++ b/Readme.docx
@@ -3,66 +3,400 @@
 <w:document xmlns:wpc="http://schemas.microsoft.com/office/word/2010/wordprocessingCanvas" xmlns:cx="http://schemas.microsoft.com/office/drawing/2014/chartex" xmlns:cx1="http://schemas.microsoft.com/office/drawing/2015/9/8/chartex" xmlns:cx2="http://schemas.microsoft.com/office/drawing/2015/10/21/chartex" xmlns:cx3="http://schemas.microsoft.com/office/drawing/2016/5/9/chartex" xmlns:cx4="http://schemas.microsoft.com/office/drawing/2016/5/10/chartex" xmlns:cx5="http://schemas.microsoft.com/office/drawing/2016/5/11/chartex" xmlns:cx6="http://schemas.microsoft.com/office/drawing/2016/5/12/chartex" xmlns:cx7="http://schemas.microsoft.com/office/drawing/2016/5/13/chartex" xmlns:cx8="http://schemas.microsoft.com/office/drawing/2016/5/14/chartex" xmlns:mc="http://schemas.openxmlformats.org/markup-compatibility/2006" xmlns:aink="http://schemas.microsoft.com/office/drawing/2016/ink" xmlns:am3d="http://schemas.microsoft.com/office/drawing/2017/model3d" xmlns:o="urn:schemas-microsoft-com:office:office" xmlns:r="http://schemas.openxmlformats.org/officeDocument/2006/relationships" xmlns:m="http://schemas.openxmlformats.org/officeDocument/2006/math" xmlns:v="urn:schemas-microsoft-com:vml" xmlns:wp14="http://schemas.microsoft.com/office/word/2010/wordprocessingDrawing" xmlns:wp="http://schemas.openxmlformats.org/drawingml/2006/wordprocessingDrawing" xmlns:w10="urn:schemas-microsoft-com:office:word" xmlns:w="http://schemas.openxmlformats.org/wordprocessingml/2006/main" xmlns:w14="http://schemas.microsoft.com/office/word/2010/wordml" xmlns:w15="http://schemas.microsoft.com/office/word/2012/wordml" xmlns:w16cex="http://schemas.microsoft.com/office/word/2018/wordml/cex" xmlns:w16cid="http://schemas.microsoft.com/office/word/2016/wordml/cid" xmlns:w16="http://schemas.microsoft.com/office/word/2018/wordml" xmlns:w16sdtdh="http://schemas.microsoft.com/office/word/2020/wordml/sdtdatahash" xmlns:w16se="http://schemas.microsoft.com/office/word/2015/wordml/symex" xmlns:wpg="http://schemas.microsoft.com/office/word/2010/wordprocessingGroup" xmlns:wpi="http://schemas.microsoft.com/office/word/2010/wordprocessingInk" xmlns:wne="http://schemas.microsoft.com/office/word/2006/wordml" xmlns:wps="http://schemas.microsoft.com/office/word/2010/wordprocessingShape" mc:Ignorable="w14 w15 w16se w16cid w16 w16cex w16sdtdh wp14">
   <w:body>
     <w:p>
-      <w:r>
+      <w:pPr>
+        <w:jc w:val="center"/>
+        <w:rPr>
+          <w:rFonts w:cstheme="minorHAnsi"/>
+          <w:b/>
+          <w:bCs/>
+          <w:sz w:val="36"/>
+          <w:szCs w:val="36"/>
+          <w:u w:val="single"/>
+          <w:shd w:val="clear" w:color="auto" w:fill="FAF9F8"/>
+        </w:rPr>
+      </w:pPr>
+      <w:r>
+        <w:rPr>
+          <w:rFonts w:cstheme="minorHAnsi"/>
+          <w:b/>
+          <w:bCs/>
+          <w:sz w:val="36"/>
+          <w:szCs w:val="36"/>
+          <w:u w:val="single"/>
+          <w:shd w:val="clear" w:color="auto" w:fill="FAF9F8"/>
+        </w:rPr>
+        <w:t>HOUSE RENTAL MANAGEMENT SYSTEM</w:t>
+      </w:r>
+    </w:p>
+    <w:p>
+      <w:pPr>
+        <w:rPr>
+          <w:rFonts w:cstheme="minorHAnsi"/>
+          <w:shd w:val="clear" w:color="auto" w:fill="FAF9F8"/>
+        </w:rPr>
+      </w:pPr>
+    </w:p>
+    <w:p>
+      <w:pPr>
+        <w:rPr>
+          <w:rFonts w:cstheme="minorHAnsi"/>
+          <w:shd w:val="clear" w:color="auto" w:fill="FAF9F8"/>
+        </w:rPr>
+      </w:pPr>
+      <w:r>
+        <w:rPr>
+          <w:rFonts w:cstheme="minorHAnsi"/>
+          <w:shd w:val="clear" w:color="auto" w:fill="FAF9F8"/>
+        </w:rPr>
+        <w:t>Business Problem:</w:t>
+      </w:r>
+    </w:p>
+    <w:p>
+      <w:pPr>
+        <w:rPr>
+          <w:rFonts w:cstheme="minorHAnsi"/>
+          <w:shd w:val="clear" w:color="auto" w:fill="FAF9F8"/>
+        </w:rPr>
+      </w:pPr>
+      <w:r>
+        <w:rPr>
+          <w:rFonts w:cstheme="minorHAnsi"/>
+          <w:shd w:val="clear" w:color="auto" w:fill="FAF9F8"/>
+        </w:rPr>
+        <w:t xml:space="preserve">Clients have a hard time finding their ideal home / rental residence / apartment. This requires an immense </w:t>
+      </w:r>
+      <w:proofErr w:type="spellStart"/>
+      <w:r>
+        <w:rPr>
+          <w:rFonts w:cstheme="minorHAnsi"/>
+          <w:shd w:val="clear" w:color="auto" w:fill="FAF9F8"/>
+        </w:rPr>
+        <w:t>numberof</w:t>
+      </w:r>
+      <w:proofErr w:type="spellEnd"/>
+      <w:r>
+        <w:rPr>
+          <w:rFonts w:cstheme="minorHAnsi"/>
+          <w:shd w:val="clear" w:color="auto" w:fill="FAF9F8"/>
+        </w:rPr>
+        <w:t xml:space="preserve"> </w:t>
+      </w:r>
+      <w:proofErr w:type="spellStart"/>
+      <w:r>
+        <w:rPr>
+          <w:rFonts w:cstheme="minorHAnsi"/>
+          <w:shd w:val="clear" w:color="auto" w:fill="FAF9F8"/>
+        </w:rPr>
+        <w:t>effortsforclients</w:t>
+      </w:r>
+      <w:proofErr w:type="spellEnd"/>
+      <w:r>
+        <w:rPr>
+          <w:rFonts w:cstheme="minorHAnsi"/>
+          <w:shd w:val="clear" w:color="auto" w:fill="FAF9F8"/>
+        </w:rPr>
+        <w:t xml:space="preserve"> to find their home that suits their </w:t>
+      </w:r>
+      <w:proofErr w:type="spellStart"/>
+      <w:proofErr w:type="gramStart"/>
+      <w:r>
+        <w:rPr>
+          <w:rFonts w:cstheme="minorHAnsi"/>
+          <w:shd w:val="clear" w:color="auto" w:fill="FAF9F8"/>
+        </w:rPr>
+        <w:t>needs.Online</w:t>
+      </w:r>
+      <w:proofErr w:type="spellEnd"/>
+      <w:proofErr w:type="gramEnd"/>
+      <w:r>
+        <w:rPr>
+          <w:rFonts w:cstheme="minorHAnsi"/>
+          <w:shd w:val="clear" w:color="auto" w:fill="FAF9F8"/>
+        </w:rPr>
+        <w:t xml:space="preserve"> home rental management helps you find your ideal and budget friendly apartments hassle </w:t>
+      </w:r>
+      <w:proofErr w:type="spellStart"/>
+      <w:r>
+        <w:rPr>
+          <w:rFonts w:cstheme="minorHAnsi"/>
+          <w:shd w:val="clear" w:color="auto" w:fill="FAF9F8"/>
+        </w:rPr>
+        <w:t>freefrom</w:t>
+      </w:r>
+      <w:proofErr w:type="spellEnd"/>
+      <w:r>
+        <w:rPr>
+          <w:rFonts w:cstheme="minorHAnsi"/>
+          <w:shd w:val="clear" w:color="auto" w:fill="FAF9F8"/>
+        </w:rPr>
+        <w:t xml:space="preserve"> the comfort of their homes.</w:t>
+      </w:r>
+    </w:p>
+    <w:p>
+      <w:pPr>
+        <w:rPr>
+          <w:rFonts w:cstheme="minorHAnsi"/>
+          <w:shd w:val="clear" w:color="auto" w:fill="FAF9F8"/>
+        </w:rPr>
+      </w:pPr>
+      <w:r>
+        <w:rPr>
+          <w:rFonts w:cstheme="minorHAnsi"/>
+          <w:shd w:val="clear" w:color="auto" w:fill="FAF9F8"/>
+        </w:rPr>
+        <w:t>Solution:</w:t>
+      </w:r>
+    </w:p>
+    <w:p>
+      <w:pPr>
+        <w:rPr>
+          <w:rFonts w:cstheme="minorHAnsi"/>
+          <w:shd w:val="clear" w:color="auto" w:fill="FAF9F8"/>
+        </w:rPr>
+      </w:pPr>
+      <w:r>
+        <w:rPr>
+          <w:rFonts w:cstheme="minorHAnsi"/>
+          <w:shd w:val="clear" w:color="auto" w:fill="FAF9F8"/>
+        </w:rPr>
+        <w:t xml:space="preserve">•House rental database management system introduces clients to a pool of available houses. </w:t>
+      </w:r>
+    </w:p>
+    <w:p>
+      <w:pPr>
+        <w:rPr>
+          <w:rFonts w:cstheme="minorHAnsi"/>
+          <w:shd w:val="clear" w:color="auto" w:fill="FAF9F8"/>
+        </w:rPr>
+      </w:pPr>
+      <w:r>
+        <w:rPr>
+          <w:rFonts w:cstheme="minorHAnsi"/>
+          <w:shd w:val="clear" w:color="auto" w:fill="FAF9F8"/>
+        </w:rPr>
+        <w:t xml:space="preserve">•Customers will be able to view a range of economical and premium units. </w:t>
+      </w:r>
+    </w:p>
+    <w:p>
+      <w:pPr>
+        <w:rPr>
+          <w:rFonts w:cstheme="minorHAnsi"/>
+          <w:shd w:val="clear" w:color="auto" w:fill="FAF9F8"/>
+        </w:rPr>
+      </w:pPr>
+      <w:r>
+        <w:rPr>
+          <w:rFonts w:cstheme="minorHAnsi"/>
+          <w:shd w:val="clear" w:color="auto" w:fill="FAF9F8"/>
+        </w:rPr>
+        <w:t xml:space="preserve">•When in doubt, customers can interact with their assigned agents </w:t>
+      </w:r>
+      <w:proofErr w:type="spellStart"/>
+      <w:r>
+        <w:rPr>
+          <w:rFonts w:cstheme="minorHAnsi"/>
+          <w:shd w:val="clear" w:color="auto" w:fill="FAF9F8"/>
+        </w:rPr>
+        <w:t>orschedulean</w:t>
+      </w:r>
+      <w:proofErr w:type="spellEnd"/>
+      <w:r>
+        <w:rPr>
+          <w:rFonts w:cstheme="minorHAnsi"/>
+          <w:shd w:val="clear" w:color="auto" w:fill="FAF9F8"/>
+        </w:rPr>
+        <w:t xml:space="preserve"> appointment with </w:t>
+      </w:r>
+      <w:proofErr w:type="spellStart"/>
+      <w:r>
+        <w:rPr>
+          <w:rFonts w:cstheme="minorHAnsi"/>
+          <w:shd w:val="clear" w:color="auto" w:fill="FAF9F8"/>
+        </w:rPr>
+        <w:t>themto</w:t>
+      </w:r>
+      <w:proofErr w:type="spellEnd"/>
+      <w:r>
+        <w:rPr>
+          <w:rFonts w:cstheme="minorHAnsi"/>
+          <w:shd w:val="clear" w:color="auto" w:fill="FAF9F8"/>
+        </w:rPr>
+        <w:t xml:space="preserve"> clarify their doubts.</w:t>
+      </w:r>
+    </w:p>
+    <w:p>
+      <w:pPr>
+        <w:rPr>
+          <w:rFonts w:cstheme="minorHAnsi"/>
+          <w:shd w:val="clear" w:color="auto" w:fill="FAF9F8"/>
+        </w:rPr>
+      </w:pPr>
+      <w:r>
+        <w:rPr>
+          <w:rFonts w:cstheme="minorHAnsi"/>
+          <w:shd w:val="clear" w:color="auto" w:fill="FAF9F8"/>
+        </w:rPr>
+        <w:t>•This will also provide an easy access for the customers to filter properties based on location, facilities, utilities and so on.</w:t>
+      </w:r>
+    </w:p>
+    <w:p>
+      <w:pPr>
+        <w:rPr>
+          <w:rFonts w:cstheme="minorHAnsi"/>
+        </w:rPr>
+      </w:pPr>
+      <w:r>
+        <w:rPr>
+          <w:rFonts w:cstheme="minorHAnsi"/>
+          <w:shd w:val="clear" w:color="auto" w:fill="FAF9F8"/>
+        </w:rPr>
+        <w:t>•Through this management system, customers can view/edit/update their booking details as per their convenience.</w:t>
+      </w:r>
+    </w:p>
+    <w:p>
+      <w:pPr>
+        <w:rPr>
+          <w:rFonts w:cstheme="minorHAnsi"/>
+        </w:rPr>
+      </w:pPr>
+    </w:p>
+    <w:p>
+      <w:pPr>
+        <w:rPr>
+          <w:rFonts w:cstheme="minorHAnsi"/>
+        </w:rPr>
+      </w:pPr>
+    </w:p>
+    <w:p>
+      <w:pPr>
+        <w:rPr>
+          <w:rFonts w:cstheme="minorHAnsi"/>
+        </w:rPr>
+      </w:pPr>
+      <w:r>
+        <w:rPr>
+          <w:rFonts w:cstheme="minorHAnsi"/>
+        </w:rPr>
         <w:t xml:space="preserve">To </w:t>
       </w:r>
       <w:r>
+        <w:rPr>
+          <w:rFonts w:cstheme="minorHAnsi"/>
+        </w:rPr>
         <w:t xml:space="preserve">Connect to </w:t>
       </w:r>
       <w:proofErr w:type="gramStart"/>
       <w:r>
+        <w:rPr>
+          <w:rFonts w:cstheme="minorHAnsi"/>
+        </w:rPr>
         <w:t xml:space="preserve">database </w:t>
       </w:r>
       <w:r>
+        <w:rPr>
+          <w:rFonts w:cstheme="minorHAnsi"/>
+        </w:rPr>
         <w:t>,</w:t>
       </w:r>
       <w:proofErr w:type="gramEnd"/>
       <w:r>
+        <w:rPr>
+          <w:rFonts w:cstheme="minorHAnsi"/>
+        </w:rPr>
         <w:t xml:space="preserve"> </w:t>
       </w:r>
       <w:r>
+        <w:rPr>
+          <w:rFonts w:cstheme="minorHAnsi"/>
+        </w:rPr>
         <w:t>login</w:t>
       </w:r>
       <w:r>
+        <w:rPr>
+          <w:rFonts w:cstheme="minorHAnsi"/>
+        </w:rPr>
         <w:t xml:space="preserve"> as an Admin : </w:t>
       </w:r>
     </w:p>
     <w:p>
-      <w:r>
+      <w:pPr>
+        <w:rPr>
+          <w:rFonts w:cstheme="minorHAnsi"/>
+        </w:rPr>
+      </w:pPr>
+      <w:r>
+        <w:rPr>
+          <w:rFonts w:cstheme="minorHAnsi"/>
+        </w:rPr>
         <w:t>Username:</w:t>
       </w:r>
       <w:r>
+        <w:rPr>
+          <w:rFonts w:cstheme="minorHAnsi"/>
+        </w:rPr>
         <w:t xml:space="preserve"> Admin</w:t>
       </w:r>
     </w:p>
     <w:p>
-      <w:r>
+      <w:pPr>
+        <w:rPr>
+          <w:rFonts w:cstheme="minorHAnsi"/>
+        </w:rPr>
+      </w:pPr>
+      <w:r>
+        <w:rPr>
+          <w:rFonts w:cstheme="minorHAnsi"/>
+        </w:rPr>
         <w:t>Password:</w:t>
       </w:r>
       <w:r>
+        <w:rPr>
+          <w:rFonts w:cstheme="minorHAnsi"/>
+        </w:rPr>
         <w:t xml:space="preserve"> </w:t>
       </w:r>
       <w:r>
+        <w:rPr>
+          <w:rFonts w:cstheme="minorHAnsi"/>
+        </w:rPr>
         <w:t>&lt;enter password for your wallet&gt;</w:t>
       </w:r>
     </w:p>
     <w:p>
-      <w:r>
+      <w:pPr>
+        <w:rPr>
+          <w:rFonts w:cstheme="minorHAnsi"/>
+        </w:rPr>
+      </w:pPr>
+      <w:r>
+        <w:rPr>
+          <w:rFonts w:cstheme="minorHAnsi"/>
+        </w:rPr>
         <w:t>To create the tables and insert the data, please e</w:t>
       </w:r>
       <w:r>
+        <w:rPr>
+          <w:rFonts w:cstheme="minorHAnsi"/>
+        </w:rPr>
         <w:t xml:space="preserve">xecute the </w:t>
       </w:r>
       <w:proofErr w:type="gramStart"/>
       <w:r>
+        <w:rPr>
+          <w:rFonts w:cstheme="minorHAnsi"/>
+        </w:rPr>
         <w:t>file :</w:t>
       </w:r>
       <w:proofErr w:type="gramEnd"/>
       <w:r>
+        <w:rPr>
+          <w:rFonts w:cstheme="minorHAnsi"/>
+        </w:rPr>
         <w:t xml:space="preserve"> </w:t>
       </w:r>
       <w:r>
         <w:rPr>
+          <w:rFonts w:cstheme="minorHAnsi"/>
           <w:b/>
           <w:bCs/>
         </w:rPr>
@@ -70,26 +404,60 @@
       </w:r>
     </w:p>
     <w:p>
-      <w:r>
+      <w:pPr>
+        <w:rPr>
+          <w:rFonts w:cstheme="minorHAnsi"/>
+        </w:rPr>
+      </w:pPr>
+      <w:r>
+        <w:rPr>
+          <w:rFonts w:cstheme="minorHAnsi"/>
+        </w:rPr>
         <w:t xml:space="preserve">This script when executed </w:t>
       </w:r>
       <w:r>
+        <w:rPr>
+          <w:rFonts w:cstheme="minorHAnsi"/>
+        </w:rPr>
         <w:t xml:space="preserve">will drop the tables if they already exist and create the tables again and insert data. </w:t>
       </w:r>
     </w:p>
     <w:p>
-      <w:r>
+      <w:pPr>
+        <w:rPr>
+          <w:rFonts w:cstheme="minorHAnsi"/>
+        </w:rPr>
+      </w:pPr>
+      <w:r>
+        <w:rPr>
+          <w:rFonts w:cstheme="minorHAnsi"/>
+        </w:rPr>
         <w:t>If the tables do not exist already, tables will be created.</w:t>
       </w:r>
     </w:p>
-    <w:p/>
-    <w:p>
-      <w:r>
+    <w:p>
+      <w:pPr>
+        <w:rPr>
+          <w:rFonts w:cstheme="minorHAnsi"/>
+        </w:rPr>
+      </w:pPr>
+    </w:p>
+    <w:p>
+      <w:pPr>
+        <w:rPr>
+          <w:rFonts w:cstheme="minorHAnsi"/>
+        </w:rPr>
+      </w:pPr>
+      <w:r>
+        <w:rPr>
+          <w:rFonts w:cstheme="minorHAnsi"/>
+        </w:rPr>
         <w:t xml:space="preserve">After successful execution of file </w:t>
       </w:r>
       <w:proofErr w:type="gramStart"/>
       <w:r>
         <w:rPr>
+          <w:rFonts w:cstheme="minorHAnsi"/>
           <w:b/>
           <w:bCs/>
         </w:rPr>
@@ -98,684 +466,907 @@
       <w:proofErr w:type="gramEnd"/>
       <w:r>
         <w:rPr>
-          <w:b/>
-          <w:bCs/>
-        </w:rPr>
-        <w:t>_Table&amp;Sequence_InsertData</w:t>
-      </w:r>
-      <w:r>
-        <w:rPr>
-          <w:b/>
-          <w:bCs/>
+          <w:rFonts w:cstheme="minorHAnsi"/>
+          <w:b/>
+          <w:bCs/>
+        </w:rPr>
+        <w:t xml:space="preserve">_Table&amp;Sequence_InsertData </w:t>
+      </w:r>
+      <w:r>
+        <w:rPr>
+          <w:rFonts w:cstheme="minorHAnsi"/>
+        </w:rPr>
+        <w:t xml:space="preserve">please execute the </w:t>
+      </w:r>
+      <w:r>
+        <w:rPr>
+          <w:rFonts w:cstheme="minorHAnsi"/>
+          <w:b/>
+          <w:bCs/>
+        </w:rPr>
+        <w:t xml:space="preserve">2.views_creation </w:t>
+      </w:r>
+      <w:r>
+        <w:rPr>
+          <w:rFonts w:cstheme="minorHAnsi"/>
+        </w:rPr>
+        <w:t xml:space="preserve">file for the views </w:t>
+      </w:r>
+      <w:r>
+        <w:rPr>
+          <w:rFonts w:cstheme="minorHAnsi"/>
+        </w:rPr>
+        <w:t>for admin.</w:t>
+      </w:r>
+    </w:p>
+    <w:p>
+      <w:pPr>
+        <w:rPr>
+          <w:rFonts w:cstheme="minorHAnsi"/>
+        </w:rPr>
+      </w:pPr>
+    </w:p>
+    <w:p>
+      <w:pPr>
+        <w:rPr>
+          <w:rFonts w:cstheme="minorHAnsi"/>
+          <w:color w:val="242424"/>
+          <w:shd w:val="clear" w:color="auto" w:fill="FFFFFF"/>
+        </w:rPr>
+      </w:pPr>
+      <w:r>
+        <w:rPr>
+          <w:rFonts w:cstheme="minorHAnsi"/>
+          <w:b/>
+          <w:bCs/>
+          <w:color w:val="242424"/>
+          <w:shd w:val="clear" w:color="auto" w:fill="FFFFFF"/>
+        </w:rPr>
+        <w:t xml:space="preserve">3. </w:t>
+      </w:r>
+      <w:proofErr w:type="spellStart"/>
+      <w:r>
+        <w:rPr>
+          <w:rFonts w:cstheme="minorHAnsi"/>
+          <w:b/>
+          <w:bCs/>
+          <w:color w:val="242424"/>
+          <w:shd w:val="clear" w:color="auto" w:fill="FFFFFF"/>
+        </w:rPr>
+        <w:t>Insert_Update_NewRecord_Procedures_Package</w:t>
+      </w:r>
+      <w:proofErr w:type="spellEnd"/>
+      <w:r>
+        <w:rPr>
+          <w:rFonts w:cstheme="minorHAnsi"/>
+          <w:color w:val="242424"/>
+          <w:shd w:val="clear" w:color="auto" w:fill="FFFFFF"/>
+        </w:rPr>
+        <w:t xml:space="preserve"> file contains all the stored procedures for inserting new record in any </w:t>
+      </w:r>
+      <w:proofErr w:type="gramStart"/>
+      <w:r>
+        <w:rPr>
+          <w:rFonts w:cstheme="minorHAnsi"/>
+          <w:color w:val="242424"/>
+          <w:shd w:val="clear" w:color="auto" w:fill="FFFFFF"/>
+        </w:rPr>
+        <w:t>table ,</w:t>
+      </w:r>
+      <w:proofErr w:type="gramEnd"/>
+      <w:r>
+        <w:rPr>
+          <w:rFonts w:cstheme="minorHAnsi"/>
+          <w:color w:val="242424"/>
+          <w:shd w:val="clear" w:color="auto" w:fill="FFFFFF"/>
+        </w:rPr>
+        <w:t xml:space="preserve"> update procedures and </w:t>
+      </w:r>
+      <w:r>
+        <w:rPr>
+          <w:rFonts w:cstheme="minorHAnsi"/>
+          <w:color w:val="242424"/>
+          <w:shd w:val="clear" w:color="auto" w:fill="FFFFFF"/>
+        </w:rPr>
+        <w:t>for getting the avg rating of the properties.</w:t>
+      </w:r>
+    </w:p>
+    <w:p>
+      <w:pPr>
+        <w:rPr>
+          <w:rFonts w:cstheme="minorHAnsi"/>
+          <w:color w:val="242424"/>
+          <w:shd w:val="clear" w:color="auto" w:fill="FFFFFF"/>
+        </w:rPr>
+      </w:pPr>
+    </w:p>
+    <w:p>
+      <w:pPr>
+        <w:rPr>
+          <w:rFonts w:cstheme="minorHAnsi"/>
+        </w:rPr>
+      </w:pPr>
+      <w:r>
+        <w:rPr>
+          <w:rFonts w:cstheme="minorHAnsi"/>
+        </w:rPr>
+        <w:lastRenderedPageBreak/>
+        <w:t xml:space="preserve">Then execute the </w:t>
+      </w:r>
+      <w:r>
+        <w:rPr>
+          <w:rFonts w:cstheme="minorHAnsi"/>
+          <w:b/>
+          <w:bCs/>
+        </w:rPr>
+        <w:t>4.</w:t>
+      </w:r>
+      <w:r>
+        <w:rPr>
+          <w:rFonts w:cstheme="minorHAnsi"/>
+          <w:b/>
+          <w:bCs/>
+        </w:rPr>
+        <w:t>user_</w:t>
+      </w:r>
+      <w:r>
+        <w:rPr>
+          <w:rFonts w:cstheme="minorHAnsi"/>
+          <w:b/>
+          <w:bCs/>
+        </w:rPr>
+        <w:t xml:space="preserve">testcases file </w:t>
+      </w:r>
+      <w:r>
+        <w:rPr>
+          <w:rFonts w:cstheme="minorHAnsi"/>
+        </w:rPr>
+        <w:t>to execute the various positive and negative test scenarios and check exception handling.</w:t>
+      </w:r>
+    </w:p>
+    <w:p>
+      <w:pPr>
+        <w:rPr>
+          <w:rFonts w:cstheme="minorHAnsi"/>
+        </w:rPr>
+      </w:pPr>
+    </w:p>
+    <w:p>
+      <w:pPr>
+        <w:rPr>
+          <w:rFonts w:cstheme="minorHAnsi"/>
+        </w:rPr>
+      </w:pPr>
+      <w:r>
+        <w:rPr>
+          <w:rFonts w:cstheme="minorHAnsi"/>
+        </w:rPr>
+        <w:t xml:space="preserve">Execute the </w:t>
+      </w:r>
+      <w:r>
+        <w:rPr>
+          <w:rFonts w:cstheme="minorHAnsi"/>
+          <w:b/>
+          <w:bCs/>
+        </w:rPr>
+        <w:t>5.</w:t>
+      </w:r>
+      <w:r>
+        <w:rPr>
+          <w:rFonts w:cstheme="minorHAnsi"/>
+          <w:b/>
+          <w:bCs/>
+        </w:rPr>
+        <w:t>user_r</w:t>
+      </w:r>
+      <w:r>
+        <w:rPr>
+          <w:rFonts w:cstheme="minorHAnsi"/>
+          <w:b/>
+          <w:bCs/>
+        </w:rPr>
+        <w:t>oles</w:t>
+      </w:r>
+      <w:r>
+        <w:rPr>
+          <w:rFonts w:cstheme="minorHAnsi"/>
+          <w:b/>
+          <w:bCs/>
+        </w:rPr>
+        <w:t>_creation</w:t>
+      </w:r>
+      <w:r>
+        <w:rPr>
+          <w:rFonts w:cstheme="minorHAnsi"/>
+        </w:rPr>
+        <w:t xml:space="preserve"> file to create various user</w:t>
+      </w:r>
+      <w:r>
+        <w:rPr>
+          <w:rFonts w:cstheme="minorHAnsi"/>
+        </w:rPr>
+        <w:t xml:space="preserve"> roles</w:t>
+      </w:r>
+      <w:r>
+        <w:rPr>
+          <w:rFonts w:cstheme="minorHAnsi"/>
+        </w:rPr>
+        <w:t xml:space="preserve"> and granting them various access.</w:t>
+      </w:r>
+    </w:p>
+    <w:p>
+      <w:pPr>
+        <w:rPr>
+          <w:rFonts w:cstheme="minorHAnsi"/>
+          <w:b/>
+          <w:bCs/>
+        </w:rPr>
+      </w:pPr>
+    </w:p>
+    <w:p>
+      <w:pPr>
+        <w:rPr>
+          <w:rFonts w:cstheme="minorHAnsi"/>
+        </w:rPr>
+      </w:pPr>
+      <w:r>
+        <w:rPr>
+          <w:rFonts w:cstheme="minorHAnsi"/>
+        </w:rPr>
+        <w:t xml:space="preserve">Login as Manager </w:t>
+      </w:r>
+      <w:r>
+        <w:rPr>
+          <w:rFonts w:cstheme="minorHAnsi"/>
+        </w:rPr>
+        <w:t xml:space="preserve">with </w:t>
+      </w:r>
+      <w:proofErr w:type="gramStart"/>
+      <w:r>
+        <w:rPr>
+          <w:rFonts w:cstheme="minorHAnsi"/>
+        </w:rPr>
+        <w:t>Username :</w:t>
+      </w:r>
+      <w:proofErr w:type="gramEnd"/>
+      <w:r>
+        <w:rPr>
+          <w:rFonts w:cstheme="minorHAnsi"/>
         </w:rPr>
         <w:t xml:space="preserve"> </w:t>
       </w:r>
       <w:r>
-        <w:t xml:space="preserve">please execute the </w:t>
-      </w:r>
-      <w:r>
-        <w:rPr>
-          <w:b/>
-          <w:bCs/>
-        </w:rPr>
-        <w:t>2.views_creation</w:t>
-      </w:r>
-      <w:r>
-        <w:rPr>
-          <w:b/>
-          <w:bCs/>
+        <w:rPr>
+          <w:rFonts w:cstheme="minorHAnsi"/>
+          <w:color w:val="242424"/>
+          <w:shd w:val="clear" w:color="auto" w:fill="FFFFFF"/>
+        </w:rPr>
+        <w:t xml:space="preserve">Milan </w:t>
+      </w:r>
+      <w:r>
+        <w:rPr>
+          <w:rFonts w:cstheme="minorHAnsi"/>
+        </w:rPr>
+        <w:t xml:space="preserve">and Password : </w:t>
+      </w:r>
+      <w:r>
+        <w:rPr>
+          <w:rFonts w:cstheme="minorHAnsi"/>
+          <w:color w:val="242424"/>
+          <w:shd w:val="clear" w:color="auto" w:fill="FFFFFF"/>
+        </w:rPr>
+        <w:t>Northeastern2021</w:t>
+      </w:r>
+    </w:p>
+    <w:p>
+      <w:pPr>
+        <w:rPr>
+          <w:rFonts w:cstheme="minorHAnsi"/>
+        </w:rPr>
+      </w:pPr>
+      <w:r>
+        <w:rPr>
+          <w:rFonts w:cstheme="minorHAnsi"/>
+        </w:rPr>
+        <w:t>P</w:t>
+      </w:r>
+      <w:r>
+        <w:rPr>
+          <w:rFonts w:cstheme="minorHAnsi"/>
+        </w:rPr>
+        <w:t xml:space="preserve">lease execute the </w:t>
+      </w:r>
+      <w:proofErr w:type="spellStart"/>
+      <w:r>
+        <w:rPr>
+          <w:rFonts w:cstheme="minorHAnsi"/>
+        </w:rPr>
+        <w:t>emp_m</w:t>
+      </w:r>
+      <w:r>
+        <w:rPr>
+          <w:rFonts w:cstheme="minorHAnsi"/>
+          <w:b/>
+          <w:bCs/>
+        </w:rPr>
+        <w:t>anager</w:t>
+      </w:r>
+      <w:r>
+        <w:rPr>
+          <w:rFonts w:cstheme="minorHAnsi"/>
+          <w:b/>
+          <w:bCs/>
+        </w:rPr>
+        <w:t>_role</w:t>
+      </w:r>
+      <w:r>
+        <w:rPr>
+          <w:rFonts w:cstheme="minorHAnsi"/>
+        </w:rPr>
+        <w:t>_</w:t>
+      </w:r>
+      <w:r>
+        <w:rPr>
+          <w:rFonts w:cstheme="minorHAnsi"/>
+          <w:b/>
+          <w:bCs/>
+        </w:rPr>
+        <w:t>views</w:t>
+      </w:r>
+      <w:proofErr w:type="spellEnd"/>
+      <w:r>
+        <w:rPr>
+          <w:rFonts w:cstheme="minorHAnsi"/>
+        </w:rPr>
+        <w:t xml:space="preserve"> to see the views for Manager</w:t>
+      </w:r>
+    </w:p>
+    <w:p>
+      <w:pPr>
+        <w:rPr>
+          <w:rFonts w:cstheme="minorHAnsi"/>
+        </w:rPr>
+      </w:pPr>
+    </w:p>
+    <w:p>
+      <w:pPr>
+        <w:rPr>
+          <w:rFonts w:cstheme="minorHAnsi"/>
+        </w:rPr>
+      </w:pPr>
+      <w:r>
+        <w:rPr>
+          <w:rFonts w:cstheme="minorHAnsi"/>
+        </w:rPr>
+        <w:t xml:space="preserve">Login as Employee with </w:t>
+      </w:r>
+      <w:proofErr w:type="gramStart"/>
+      <w:r>
+        <w:rPr>
+          <w:rFonts w:cstheme="minorHAnsi"/>
+        </w:rPr>
+        <w:t>Username :</w:t>
+      </w:r>
+      <w:proofErr w:type="gramEnd"/>
+      <w:r>
+        <w:rPr>
+          <w:rFonts w:cstheme="minorHAnsi"/>
+        </w:rPr>
+        <w:t xml:space="preserve"> Hal and Password : </w:t>
+      </w:r>
+      <w:r>
+        <w:rPr>
+          <w:rFonts w:cstheme="minorHAnsi"/>
+          <w:color w:val="242424"/>
+          <w:shd w:val="clear" w:color="auto" w:fill="FFFFFF"/>
+        </w:rPr>
+        <w:t>Northeastern2021</w:t>
+      </w:r>
+    </w:p>
+    <w:p>
+      <w:pPr>
+        <w:rPr>
+          <w:rFonts w:cstheme="minorHAnsi"/>
+        </w:rPr>
+      </w:pPr>
+      <w:r>
+        <w:rPr>
+          <w:rFonts w:cstheme="minorHAnsi"/>
+        </w:rPr>
+        <w:t>P</w:t>
+      </w:r>
+      <w:r>
+        <w:rPr>
+          <w:rFonts w:cstheme="minorHAnsi"/>
+        </w:rPr>
+        <w:t xml:space="preserve">lease execute the </w:t>
+      </w:r>
+      <w:proofErr w:type="spellStart"/>
+      <w:r>
+        <w:rPr>
+          <w:rFonts w:cstheme="minorHAnsi"/>
+        </w:rPr>
+        <w:t>emp_Agent</w:t>
+      </w:r>
+      <w:r>
+        <w:rPr>
+          <w:rFonts w:cstheme="minorHAnsi"/>
+          <w:b/>
+          <w:bCs/>
+        </w:rPr>
+        <w:t>_role</w:t>
+      </w:r>
+      <w:r>
+        <w:rPr>
+          <w:rFonts w:cstheme="minorHAnsi"/>
+        </w:rPr>
+        <w:t>_</w:t>
+      </w:r>
+      <w:r>
+        <w:rPr>
+          <w:rFonts w:cstheme="minorHAnsi"/>
+          <w:b/>
+          <w:bCs/>
+        </w:rPr>
+        <w:t>views</w:t>
+      </w:r>
+      <w:proofErr w:type="spellEnd"/>
+      <w:r>
+        <w:rPr>
+          <w:rFonts w:cstheme="minorHAnsi"/>
         </w:rPr>
         <w:t xml:space="preserve"> </w:t>
       </w:r>
       <w:r>
-        <w:t xml:space="preserve">file for the views </w:t>
-      </w:r>
-      <w:r>
-        <w:t>for admin.</w:t>
-      </w:r>
-    </w:p>
-    <w:p/>
-    <w:p>
-      <w:pPr>
-        <w:rPr>
-          <w:rFonts w:ascii="Segoe UI" w:hAnsi="Segoe UI" w:cs="Segoe UI"/>
+        <w:rPr>
+          <w:rFonts w:cstheme="minorHAnsi"/>
+        </w:rPr>
+        <w:t>to see the views for Employee</w:t>
+      </w:r>
+    </w:p>
+    <w:p>
+      <w:pPr>
+        <w:rPr>
+          <w:rFonts w:cstheme="minorHAnsi"/>
+        </w:rPr>
+      </w:pPr>
+    </w:p>
+    <w:p>
+      <w:pPr>
+        <w:rPr>
+          <w:rFonts w:cstheme="minorHAnsi"/>
+        </w:rPr>
+      </w:pPr>
+      <w:r>
+        <w:rPr>
+          <w:rFonts w:cstheme="minorHAnsi"/>
+        </w:rPr>
+        <w:t xml:space="preserve">Login as Owner with </w:t>
+      </w:r>
+      <w:proofErr w:type="gramStart"/>
+      <w:r>
+        <w:rPr>
+          <w:rFonts w:cstheme="minorHAnsi"/>
+        </w:rPr>
+        <w:t>Username :</w:t>
+      </w:r>
+      <w:proofErr w:type="gramEnd"/>
+      <w:r>
+        <w:rPr>
+          <w:rFonts w:cstheme="minorHAnsi"/>
+        </w:rPr>
+        <w:t xml:space="preserve"> </w:t>
+      </w:r>
+      <w:r>
+        <w:rPr>
+          <w:rFonts w:cstheme="minorHAnsi"/>
           <w:color w:val="242424"/>
-          <w:sz w:val="21"/>
-          <w:szCs w:val="21"/>
           <w:shd w:val="clear" w:color="auto" w:fill="FFFFFF"/>
         </w:rPr>
-      </w:pPr>
-      <w:r>
-        <w:rPr>
-          <w:rFonts w:ascii="Segoe UI" w:hAnsi="Segoe UI" w:cs="Segoe UI"/>
-          <w:b/>
-          <w:bCs/>
+        <w:t xml:space="preserve">Marshall </w:t>
+      </w:r>
+      <w:r>
+        <w:rPr>
+          <w:rFonts w:cstheme="minorHAnsi"/>
+        </w:rPr>
+        <w:t xml:space="preserve">and Password : </w:t>
+      </w:r>
+      <w:r>
+        <w:rPr>
+          <w:rFonts w:cstheme="minorHAnsi"/>
           <w:color w:val="242424"/>
-          <w:sz w:val="21"/>
-          <w:szCs w:val="21"/>
           <w:shd w:val="clear" w:color="auto" w:fill="FFFFFF"/>
         </w:rPr>
-        <w:t xml:space="preserve">3. </w:t>
+        <w:t>Northeastern2021</w:t>
+      </w:r>
+    </w:p>
+    <w:p>
+      <w:pPr>
+        <w:rPr>
+          <w:rFonts w:cstheme="minorHAnsi"/>
+        </w:rPr>
+      </w:pPr>
+      <w:r>
+        <w:rPr>
+          <w:rFonts w:cstheme="minorHAnsi"/>
+        </w:rPr>
+        <w:t>P</w:t>
+      </w:r>
+      <w:r>
+        <w:rPr>
+          <w:rFonts w:cstheme="minorHAnsi"/>
+        </w:rPr>
+        <w:t xml:space="preserve">lease execute the </w:t>
       </w:r>
       <w:proofErr w:type="spellStart"/>
       <w:r>
         <w:rPr>
-          <w:rFonts w:ascii="Segoe UI" w:hAnsi="Segoe UI" w:cs="Segoe UI"/>
-          <w:b/>
-          <w:bCs/>
+          <w:rFonts w:cstheme="minorHAnsi"/>
+          <w:b/>
+          <w:bCs/>
+        </w:rPr>
+        <w:t>Owner</w:t>
+      </w:r>
+      <w:r>
+        <w:rPr>
+          <w:rFonts w:cstheme="minorHAnsi"/>
+          <w:b/>
+          <w:bCs/>
+        </w:rPr>
+        <w:t>_role</w:t>
+      </w:r>
+      <w:r>
+        <w:rPr>
+          <w:rFonts w:cstheme="minorHAnsi"/>
+          <w:b/>
+          <w:bCs/>
+        </w:rPr>
+        <w:t>_views</w:t>
+      </w:r>
+      <w:proofErr w:type="spellEnd"/>
+      <w:r>
+        <w:rPr>
+          <w:rFonts w:cstheme="minorHAnsi"/>
+        </w:rPr>
+        <w:t xml:space="preserve"> to see the views for Owner</w:t>
+      </w:r>
+    </w:p>
+    <w:p>
+      <w:pPr>
+        <w:rPr>
+          <w:rFonts w:cstheme="minorHAnsi"/>
+        </w:rPr>
+      </w:pPr>
+    </w:p>
+    <w:p>
+      <w:pPr>
+        <w:rPr>
+          <w:rFonts w:cstheme="minorHAnsi"/>
+        </w:rPr>
+      </w:pPr>
+      <w:r>
+        <w:rPr>
+          <w:rFonts w:cstheme="minorHAnsi"/>
+        </w:rPr>
+        <w:t xml:space="preserve">Login as Customer with </w:t>
+      </w:r>
+      <w:proofErr w:type="gramStart"/>
+      <w:r>
+        <w:rPr>
+          <w:rFonts w:cstheme="minorHAnsi"/>
+        </w:rPr>
+        <w:t>Username :</w:t>
+      </w:r>
+      <w:proofErr w:type="gramEnd"/>
+      <w:r>
+        <w:rPr>
+          <w:rFonts w:cstheme="minorHAnsi"/>
+        </w:rPr>
+        <w:t xml:space="preserve"> </w:t>
+      </w:r>
+      <w:r>
+        <w:rPr>
+          <w:rFonts w:cstheme="minorHAnsi"/>
           <w:color w:val="242424"/>
-          <w:sz w:val="21"/>
-          <w:szCs w:val="21"/>
           <w:shd w:val="clear" w:color="auto" w:fill="FFFFFF"/>
         </w:rPr>
-        <w:t>Insert_Update_NewRecord_Procedures_Package</w:t>
+        <w:t xml:space="preserve">Bernard </w:t>
+      </w:r>
+      <w:r>
+        <w:rPr>
+          <w:rFonts w:cstheme="minorHAnsi"/>
+        </w:rPr>
+        <w:t xml:space="preserve">and Password : </w:t>
+      </w:r>
+      <w:r>
+        <w:rPr>
+          <w:rFonts w:cstheme="minorHAnsi"/>
+          <w:color w:val="242424"/>
+          <w:shd w:val="clear" w:color="auto" w:fill="FFFFFF"/>
+        </w:rPr>
+        <w:t>Northeastern2021</w:t>
+      </w:r>
+    </w:p>
+    <w:p>
+      <w:pPr>
+        <w:rPr>
+          <w:rFonts w:cstheme="minorHAnsi"/>
+        </w:rPr>
+      </w:pPr>
+      <w:r>
+        <w:rPr>
+          <w:rFonts w:cstheme="minorHAnsi"/>
+        </w:rPr>
+        <w:t>P</w:t>
+      </w:r>
+      <w:r>
+        <w:rPr>
+          <w:rFonts w:cstheme="minorHAnsi"/>
+        </w:rPr>
+        <w:t xml:space="preserve">lease execute the </w:t>
+      </w:r>
+      <w:proofErr w:type="spellStart"/>
+      <w:r>
+        <w:rPr>
+          <w:rFonts w:cstheme="minorHAnsi"/>
+          <w:b/>
+          <w:bCs/>
+        </w:rPr>
+        <w:t>Customer_</w:t>
+      </w:r>
+      <w:r>
+        <w:rPr>
+          <w:rFonts w:cstheme="minorHAnsi"/>
+          <w:b/>
+          <w:bCs/>
+        </w:rPr>
+        <w:t>role_</w:t>
+      </w:r>
+      <w:r>
+        <w:rPr>
+          <w:rFonts w:cstheme="minorHAnsi"/>
+          <w:b/>
+          <w:bCs/>
+        </w:rPr>
+        <w:t>views</w:t>
       </w:r>
       <w:proofErr w:type="spellEnd"/>
       <w:r>
         <w:rPr>
-          <w:rFonts w:ascii="Segoe UI" w:hAnsi="Segoe UI" w:cs="Segoe UI"/>
-          <w:color w:val="242424"/>
-          <w:sz w:val="21"/>
-          <w:szCs w:val="21"/>
-          <w:shd w:val="clear" w:color="auto" w:fill="FFFFFF"/>
-        </w:rPr>
-        <w:t xml:space="preserve"> file contains all the stored procedures for inserting new record in any </w:t>
+          <w:rFonts w:cstheme="minorHAnsi"/>
+        </w:rPr>
+        <w:t xml:space="preserve"> to see the views for Customer</w:t>
+      </w:r>
+    </w:p>
+    <w:p>
+      <w:pPr>
+        <w:rPr>
+          <w:rFonts w:cstheme="minorHAnsi"/>
+        </w:rPr>
+      </w:pPr>
+    </w:p>
+    <w:p>
+      <w:pPr>
+        <w:rPr>
+          <w:rFonts w:cstheme="minorHAnsi"/>
+        </w:rPr>
+      </w:pPr>
+    </w:p>
+    <w:p>
+      <w:pPr>
+        <w:rPr>
+          <w:rFonts w:cstheme="minorHAnsi"/>
+        </w:rPr>
+      </w:pPr>
+      <w:r>
+        <w:rPr>
+          <w:rFonts w:cstheme="minorHAnsi"/>
+        </w:rPr>
+        <w:t xml:space="preserve">Execute </w:t>
       </w:r>
       <w:proofErr w:type="gramStart"/>
       <w:r>
         <w:rPr>
-          <w:rFonts w:ascii="Segoe UI" w:hAnsi="Segoe UI" w:cs="Segoe UI"/>
-          <w:color w:val="242424"/>
-          <w:sz w:val="21"/>
-          <w:szCs w:val="21"/>
-          <w:shd w:val="clear" w:color="auto" w:fill="FFFFFF"/>
-        </w:rPr>
-        <w:t>table ,</w:t>
+          <w:rFonts w:cstheme="minorHAnsi"/>
+          <w:b/>
+          <w:bCs/>
+        </w:rPr>
+        <w:t>6.Indexes</w:t>
       </w:r>
       <w:proofErr w:type="gramEnd"/>
       <w:r>
         <w:rPr>
-          <w:rFonts w:ascii="Segoe UI" w:hAnsi="Segoe UI" w:cs="Segoe UI"/>
-          <w:color w:val="242424"/>
-          <w:sz w:val="21"/>
-          <w:szCs w:val="21"/>
-          <w:shd w:val="clear" w:color="auto" w:fill="FFFFFF"/>
-        </w:rPr>
-        <w:t xml:space="preserve"> update procedures and </w:t>
-      </w:r>
-      <w:r>
-        <w:rPr>
-          <w:rFonts w:ascii="Segoe UI" w:hAnsi="Segoe UI" w:cs="Segoe UI"/>
-          <w:color w:val="242424"/>
-          <w:sz w:val="21"/>
-          <w:szCs w:val="21"/>
-          <w:shd w:val="clear" w:color="auto" w:fill="FFFFFF"/>
-        </w:rPr>
-        <w:t>for getting the avg rating of the properties.</w:t>
-      </w:r>
-    </w:p>
-    <w:p>
-      <w:pPr>
-        <w:rPr>
-          <w:rFonts w:ascii="Segoe UI" w:hAnsi="Segoe UI" w:cs="Segoe UI"/>
-          <w:color w:val="242424"/>
-          <w:sz w:val="21"/>
-          <w:szCs w:val="21"/>
-          <w:shd w:val="clear" w:color="auto" w:fill="FFFFFF"/>
-        </w:rPr>
-      </w:pPr>
-    </w:p>
-    <w:p>
-      <w:r>
-        <w:t xml:space="preserve">Then execute the </w:t>
-      </w:r>
-      <w:r>
-        <w:rPr>
-          <w:b/>
-          <w:bCs/>
-        </w:rPr>
-        <w:t>4.</w:t>
-      </w:r>
-      <w:r>
-        <w:rPr>
-          <w:b/>
-          <w:bCs/>
-        </w:rPr>
-        <w:t>user_</w:t>
-      </w:r>
-      <w:r>
-        <w:rPr>
-          <w:b/>
-          <w:bCs/>
-        </w:rPr>
-        <w:t>testcases</w:t>
-      </w:r>
-      <w:r>
-        <w:rPr>
-          <w:b/>
-          <w:bCs/>
-        </w:rPr>
-        <w:t xml:space="preserve"> file </w:t>
-      </w:r>
-      <w:r>
-        <w:t>to execute the various positive and negative test scenarios</w:t>
-      </w:r>
-      <w:r>
-        <w:t xml:space="preserve"> and check exception handling.</w:t>
-      </w:r>
-    </w:p>
-    <w:p/>
-    <w:p>
-      <w:r>
-        <w:t xml:space="preserve">Execute the </w:t>
-      </w:r>
-      <w:r>
-        <w:rPr>
-          <w:b/>
-          <w:bCs/>
-        </w:rPr>
-        <w:t>5.</w:t>
-      </w:r>
-      <w:r>
-        <w:rPr>
-          <w:b/>
-          <w:bCs/>
-        </w:rPr>
-        <w:t>user_r</w:t>
-      </w:r>
-      <w:r>
-        <w:rPr>
-          <w:b/>
-          <w:bCs/>
-        </w:rPr>
-        <w:t>oles</w:t>
-      </w:r>
-      <w:r>
-        <w:rPr>
-          <w:b/>
-          <w:bCs/>
-        </w:rPr>
-        <w:t>_creation</w:t>
-      </w:r>
-      <w:r>
-        <w:t xml:space="preserve"> file to create various user</w:t>
-      </w:r>
-      <w:r>
-        <w:t xml:space="preserve"> roles</w:t>
-      </w:r>
-      <w:r>
-        <w:t xml:space="preserve"> and granting them various access.</w:t>
-      </w:r>
-    </w:p>
-    <w:p>
-      <w:pPr>
-        <w:rPr>
-          <w:b/>
-          <w:bCs/>
-        </w:rPr>
-      </w:pPr>
-    </w:p>
-    <w:p>
-      <w:r>
-        <w:t xml:space="preserve">Login as Manager </w:t>
-      </w:r>
-      <w:r>
-        <w:t xml:space="preserve">with </w:t>
+          <w:rFonts w:cstheme="minorHAnsi"/>
+        </w:rPr>
+        <w:t xml:space="preserve"> file for better search performance</w:t>
+      </w:r>
+    </w:p>
+    <w:p>
+      <w:pPr>
+        <w:rPr>
+          <w:rFonts w:cstheme="minorHAnsi"/>
+        </w:rPr>
+      </w:pPr>
+    </w:p>
+    <w:p>
+      <w:pPr>
+        <w:rPr>
+          <w:rFonts w:cstheme="minorHAnsi"/>
+        </w:rPr>
+      </w:pPr>
+      <w:r>
+        <w:rPr>
+          <w:rFonts w:cstheme="minorHAnsi"/>
+          <w:b/>
+          <w:bCs/>
+        </w:rPr>
+        <w:t>7.Triggers</w:t>
+      </w:r>
+      <w:r>
+        <w:rPr>
+          <w:rFonts w:cstheme="minorHAnsi"/>
+        </w:rPr>
+        <w:t xml:space="preserve"> file has the triggers</w:t>
+      </w:r>
+    </w:p>
+    <w:p>
+      <w:pPr>
+        <w:rPr>
+          <w:rFonts w:cstheme="minorHAnsi"/>
+        </w:rPr>
+      </w:pPr>
+    </w:p>
+    <w:p>
+      <w:pPr>
+        <w:rPr>
+          <w:rFonts w:cstheme="minorHAnsi"/>
+          <w:b/>
+          <w:bCs/>
+        </w:rPr>
+      </w:pPr>
+      <w:r>
+        <w:rPr>
+          <w:rFonts w:cstheme="minorHAnsi"/>
+        </w:rPr>
+        <w:t xml:space="preserve">To see the various </w:t>
       </w:r>
       <w:proofErr w:type="gramStart"/>
       <w:r>
-        <w:t>Username :</w:t>
+        <w:rPr>
+          <w:rFonts w:cstheme="minorHAnsi"/>
+        </w:rPr>
+        <w:t>reports</w:t>
+      </w:r>
+      <w:r>
+        <w:rPr>
+          <w:rFonts w:cstheme="minorHAnsi"/>
+        </w:rPr>
+        <w:t xml:space="preserve"> </w:t>
+      </w:r>
+      <w:r>
+        <w:rPr>
+          <w:rFonts w:cstheme="minorHAnsi"/>
+        </w:rPr>
+        <w:t>,</w:t>
       </w:r>
       <w:proofErr w:type="gramEnd"/>
       <w:r>
-        <w:t xml:space="preserve"> </w:t>
-      </w:r>
-      <w:r>
-        <w:rPr>
-          <w:rFonts w:ascii="Segoe UI" w:hAnsi="Segoe UI" w:cs="Segoe UI"/>
-          <w:color w:val="242424"/>
-          <w:sz w:val="21"/>
-          <w:szCs w:val="21"/>
-          <w:shd w:val="clear" w:color="auto" w:fill="FFFFFF"/>
-        </w:rPr>
-        <w:t>Milan</w:t>
-      </w:r>
-      <w:r>
-        <w:rPr>
-          <w:rFonts w:ascii="Segoe UI" w:hAnsi="Segoe UI" w:cs="Segoe UI"/>
-          <w:color w:val="242424"/>
-          <w:sz w:val="21"/>
-          <w:szCs w:val="21"/>
-          <w:shd w:val="clear" w:color="auto" w:fill="FFFFFF"/>
-        </w:rPr>
-        <w:t xml:space="preserve"> </w:t>
-      </w:r>
-      <w:r>
-        <w:t xml:space="preserve">and Password : </w:t>
-      </w:r>
-      <w:r>
-        <w:rPr>
-          <w:rFonts w:ascii="Segoe UI" w:hAnsi="Segoe UI" w:cs="Segoe UI"/>
-          <w:color w:val="242424"/>
-          <w:sz w:val="21"/>
-          <w:szCs w:val="21"/>
-          <w:shd w:val="clear" w:color="auto" w:fill="FFFFFF"/>
-        </w:rPr>
-        <w:t>Northeastern2021</w:t>
-      </w:r>
-    </w:p>
-    <w:p>
-      <w:r>
-        <w:t>P</w:t>
-      </w:r>
-      <w:r>
-        <w:t xml:space="preserve">lease execute the </w:t>
-      </w:r>
-      <w:proofErr w:type="spellStart"/>
-      <w:r>
-        <w:t>emp_m</w:t>
-      </w:r>
-      <w:r>
-        <w:rPr>
-          <w:b/>
-          <w:bCs/>
-        </w:rPr>
-        <w:t>anager</w:t>
-      </w:r>
-      <w:r>
-        <w:rPr>
-          <w:b/>
-          <w:bCs/>
-        </w:rPr>
-        <w:t>_role</w:t>
-      </w:r>
-      <w:r>
-        <w:t>_</w:t>
-      </w:r>
-      <w:r>
-        <w:rPr>
-          <w:b/>
-          <w:bCs/>
-        </w:rPr>
-        <w:t>views</w:t>
-      </w:r>
-      <w:proofErr w:type="spellEnd"/>
-      <w:r>
-        <w:t xml:space="preserve"> to see the views for Manager</w:t>
-      </w:r>
-    </w:p>
-    <w:p/>
-    <w:p>
-      <w:r>
-        <w:t xml:space="preserve">Login as </w:t>
-      </w:r>
-      <w:r>
-        <w:t>Employee</w:t>
-      </w:r>
-      <w:r>
-        <w:t xml:space="preserve"> with </w:t>
+        <w:rPr>
+          <w:rFonts w:cstheme="minorHAnsi"/>
+        </w:rPr>
+        <w:t xml:space="preserve"> please execute </w:t>
+      </w:r>
+      <w:r>
+        <w:rPr>
+          <w:rFonts w:cstheme="minorHAnsi"/>
+          <w:b/>
+          <w:bCs/>
+        </w:rPr>
+        <w:t>8</w:t>
+      </w:r>
+      <w:r>
+        <w:rPr>
+          <w:rFonts w:cstheme="minorHAnsi"/>
+          <w:b/>
+          <w:bCs/>
+        </w:rPr>
+        <w:t>. Reports</w:t>
+      </w:r>
+    </w:p>
+    <w:p>
+      <w:pPr>
+        <w:rPr>
+          <w:rFonts w:cstheme="minorHAnsi"/>
+          <w:b/>
+          <w:bCs/>
+        </w:rPr>
+      </w:pPr>
+      <w:r>
+        <w:rPr>
+          <w:rFonts w:cstheme="minorHAnsi"/>
+          <w:b/>
+          <w:bCs/>
+        </w:rPr>
+        <w:t xml:space="preserve">Complain_stats.xml and Salesbyregion.xml </w:t>
+      </w:r>
+      <w:r>
+        <w:rPr>
+          <w:rFonts w:cstheme="minorHAnsi"/>
+        </w:rPr>
+        <w:t xml:space="preserve">are graphical representation </w:t>
+      </w:r>
+      <w:r>
+        <w:rPr>
+          <w:rFonts w:cstheme="minorHAnsi"/>
+        </w:rPr>
+        <w:t>of some</w:t>
+      </w:r>
+      <w:r>
+        <w:rPr>
+          <w:rFonts w:cstheme="minorHAnsi"/>
+        </w:rPr>
+        <w:t xml:space="preserve"> re</w:t>
+      </w:r>
+      <w:r>
+        <w:rPr>
+          <w:rFonts w:cstheme="minorHAnsi"/>
+        </w:rPr>
+        <w:t xml:space="preserve">ports from </w:t>
       </w:r>
       <w:proofErr w:type="gramStart"/>
       <w:r>
-        <w:t>Username :</w:t>
+        <w:rPr>
+          <w:rFonts w:cstheme="minorHAnsi"/>
+        </w:rPr>
+        <w:t>8.Reports</w:t>
       </w:r>
       <w:proofErr w:type="gramEnd"/>
       <w:r>
-        <w:t xml:space="preserve"> </w:t>
-      </w:r>
-      <w:r>
-        <w:t xml:space="preserve">Hal </w:t>
-      </w:r>
-      <w:r>
-        <w:t xml:space="preserve">and Password : </w:t>
-      </w:r>
-      <w:r>
-        <w:rPr>
-          <w:rFonts w:ascii="Segoe UI" w:hAnsi="Segoe UI" w:cs="Segoe UI"/>
-          <w:color w:val="242424"/>
-          <w:sz w:val="21"/>
-          <w:szCs w:val="21"/>
-          <w:shd w:val="clear" w:color="auto" w:fill="FFFFFF"/>
-        </w:rPr>
-        <w:t>Northeastern2021</w:t>
-      </w:r>
-    </w:p>
-    <w:p>
-      <w:r>
-        <w:t>P</w:t>
-      </w:r>
-      <w:r>
-        <w:t xml:space="preserve">lease execute the </w:t>
-      </w:r>
-      <w:proofErr w:type="spellStart"/>
-      <w:r>
-        <w:t>emp_</w:t>
-      </w:r>
-      <w:r>
-        <w:t>Agent</w:t>
-      </w:r>
-      <w:r>
-        <w:rPr>
-          <w:b/>
-          <w:bCs/>
-        </w:rPr>
-        <w:t>_role</w:t>
-      </w:r>
-      <w:r>
-        <w:t>_</w:t>
-      </w:r>
-      <w:r>
-        <w:rPr>
-          <w:b/>
-          <w:bCs/>
-        </w:rPr>
-        <w:t>views</w:t>
-      </w:r>
-      <w:proofErr w:type="spellEnd"/>
-      <w:r>
-        <w:t xml:space="preserve"> </w:t>
-      </w:r>
-      <w:r>
-        <w:t>to see the views for Employee</w:t>
-      </w:r>
-    </w:p>
-    <w:p/>
-    <w:p>
-      <w:r>
-        <w:t xml:space="preserve">Login as </w:t>
-      </w:r>
-      <w:r>
-        <w:t>Owner</w:t>
-      </w:r>
-      <w:r>
-        <w:t xml:space="preserve"> with </w:t>
-      </w:r>
-      <w:proofErr w:type="gramStart"/>
-      <w:r>
-        <w:t>Username :</w:t>
-      </w:r>
-      <w:proofErr w:type="gramEnd"/>
-      <w:r>
-        <w:t xml:space="preserve"> </w:t>
-      </w:r>
-      <w:r>
-        <w:rPr>
-          <w:rFonts w:ascii="Segoe UI" w:hAnsi="Segoe UI" w:cs="Segoe UI"/>
-          <w:color w:val="242424"/>
-          <w:sz w:val="21"/>
-          <w:szCs w:val="21"/>
-          <w:shd w:val="clear" w:color="auto" w:fill="FFFFFF"/>
-        </w:rPr>
-        <w:t>Marshall</w:t>
-      </w:r>
-      <w:r>
-        <w:rPr>
-          <w:rFonts w:ascii="Segoe UI" w:hAnsi="Segoe UI" w:cs="Segoe UI"/>
-          <w:color w:val="242424"/>
-          <w:sz w:val="21"/>
-          <w:szCs w:val="21"/>
-          <w:shd w:val="clear" w:color="auto" w:fill="FFFFFF"/>
-        </w:rPr>
-        <w:t xml:space="preserve"> </w:t>
-      </w:r>
-      <w:r>
-        <w:t xml:space="preserve">and Password : </w:t>
-      </w:r>
-      <w:r>
-        <w:rPr>
-          <w:rFonts w:ascii="Segoe UI" w:hAnsi="Segoe UI" w:cs="Segoe UI"/>
-          <w:color w:val="242424"/>
-          <w:sz w:val="21"/>
-          <w:szCs w:val="21"/>
-          <w:shd w:val="clear" w:color="auto" w:fill="FFFFFF"/>
-        </w:rPr>
-        <w:t>Northeastern2021</w:t>
-      </w:r>
-    </w:p>
-    <w:p>
-      <w:r>
-        <w:t>P</w:t>
-      </w:r>
-      <w:r>
-        <w:t xml:space="preserve">lease execute the </w:t>
-      </w:r>
-      <w:proofErr w:type="spellStart"/>
-      <w:r>
-        <w:rPr>
-          <w:b/>
-          <w:bCs/>
-        </w:rPr>
-        <w:t>Owner</w:t>
-      </w:r>
-      <w:r>
-        <w:rPr>
-          <w:b/>
-          <w:bCs/>
-        </w:rPr>
-        <w:t>_role</w:t>
-      </w:r>
-      <w:r>
-        <w:rPr>
-          <w:b/>
-          <w:bCs/>
-        </w:rPr>
-        <w:t>_views</w:t>
-      </w:r>
-      <w:proofErr w:type="spellEnd"/>
-      <w:r>
-        <w:t xml:space="preserve"> to see the views for Owner</w:t>
-      </w:r>
-    </w:p>
-    <w:p/>
-    <w:p>
-      <w:r>
-        <w:t xml:space="preserve">Login as </w:t>
-      </w:r>
-      <w:r>
-        <w:t>Customer</w:t>
-      </w:r>
-      <w:r>
-        <w:t xml:space="preserve"> with </w:t>
-      </w:r>
-      <w:proofErr w:type="gramStart"/>
-      <w:r>
-        <w:t>Username :</w:t>
-      </w:r>
-      <w:proofErr w:type="gramEnd"/>
-      <w:r>
-        <w:t xml:space="preserve"> </w:t>
-      </w:r>
-      <w:r>
-        <w:rPr>
-          <w:rFonts w:ascii="Segoe UI" w:hAnsi="Segoe UI" w:cs="Segoe UI"/>
-          <w:color w:val="242424"/>
-          <w:sz w:val="21"/>
-          <w:szCs w:val="21"/>
-          <w:shd w:val="clear" w:color="auto" w:fill="FFFFFF"/>
-        </w:rPr>
-        <w:t>Bernard</w:t>
-      </w:r>
-      <w:r>
-        <w:rPr>
-          <w:rFonts w:ascii="Segoe UI" w:hAnsi="Segoe UI" w:cs="Segoe UI"/>
-          <w:color w:val="242424"/>
-          <w:sz w:val="21"/>
-          <w:szCs w:val="21"/>
-          <w:shd w:val="clear" w:color="auto" w:fill="FFFFFF"/>
-        </w:rPr>
-        <w:t xml:space="preserve"> </w:t>
-      </w:r>
-      <w:r>
-        <w:t xml:space="preserve">and Password : </w:t>
-      </w:r>
-      <w:r>
-        <w:rPr>
-          <w:rFonts w:ascii="Segoe UI" w:hAnsi="Segoe UI" w:cs="Segoe UI"/>
-          <w:color w:val="242424"/>
-          <w:sz w:val="21"/>
-          <w:szCs w:val="21"/>
-          <w:shd w:val="clear" w:color="auto" w:fill="FFFFFF"/>
-        </w:rPr>
-        <w:t>Northeastern2021</w:t>
-      </w:r>
-    </w:p>
-    <w:p>
-      <w:r>
+        <w:rPr>
+          <w:rFonts w:cstheme="minorHAnsi"/>
+        </w:rPr>
+        <w:t xml:space="preserve"> file. To view these reports, open these files in User Defined Reports section in Oracle SQL Developer</w:t>
+      </w:r>
+    </w:p>
+    <w:p>
+      <w:pPr>
+        <w:rPr>
+          <w:rFonts w:cstheme="minorHAnsi"/>
+        </w:rPr>
+      </w:pPr>
+    </w:p>
+    <w:p>
+      <w:pPr>
+        <w:rPr>
+          <w:rFonts w:cstheme="minorHAnsi"/>
+        </w:rPr>
+      </w:pPr>
+    </w:p>
+    <w:p>
+      <w:pPr>
+        <w:rPr>
+          <w:rFonts w:cstheme="minorHAnsi"/>
+        </w:rPr>
+      </w:pPr>
+    </w:p>
+    <w:p>
+      <w:pPr>
+        <w:rPr>
+          <w:rFonts w:cstheme="minorHAnsi"/>
+        </w:rPr>
+      </w:pPr>
+    </w:p>
+    <w:p>
+      <w:pPr>
+        <w:rPr>
+          <w:rFonts w:cstheme="minorHAnsi"/>
+        </w:rPr>
+      </w:pPr>
+      <w:r>
+        <w:rPr>
+          <w:rFonts w:cstheme="minorHAnsi"/>
+        </w:rPr>
         <w:lastRenderedPageBreak/>
-        <w:t>P</w:t>
-      </w:r>
-      <w:r>
-        <w:t xml:space="preserve">lease execute the </w:t>
-      </w:r>
-      <w:proofErr w:type="spellStart"/>
-      <w:r>
-        <w:rPr>
-          <w:b/>
-          <w:bCs/>
-        </w:rPr>
-        <w:t>Customer_</w:t>
-      </w:r>
-      <w:r>
-        <w:rPr>
-          <w:b/>
-          <w:bCs/>
-        </w:rPr>
-        <w:t>role_</w:t>
-      </w:r>
-      <w:r>
-        <w:rPr>
-          <w:b/>
-          <w:bCs/>
-        </w:rPr>
-        <w:t>views</w:t>
-      </w:r>
-      <w:proofErr w:type="spellEnd"/>
-      <w:r>
-        <w:t xml:space="preserve"> to see the views for Customer</w:t>
-      </w:r>
-    </w:p>
-    <w:p/>
-    <w:p/>
-    <w:p>
-      <w:r>
-        <w:t xml:space="preserve">Execute </w:t>
-      </w:r>
-      <w:proofErr w:type="gramStart"/>
-      <w:r>
-        <w:rPr>
-          <w:b/>
-          <w:bCs/>
-        </w:rPr>
-        <w:t>6.Indexes</w:t>
-      </w:r>
-      <w:proofErr w:type="gramEnd"/>
-      <w:r>
-        <w:t xml:space="preserve"> file for better search performance</w:t>
-      </w:r>
-    </w:p>
-    <w:p/>
-    <w:p>
-      <w:r>
-        <w:rPr>
-          <w:b/>
-          <w:bCs/>
-        </w:rPr>
-        <w:t>7.Triggers</w:t>
-      </w:r>
-      <w:r>
-        <w:t xml:space="preserve"> file has the triggers</w:t>
-      </w:r>
-    </w:p>
-    <w:p/>
-    <w:p>
-      <w:pPr>
-        <w:rPr>
-          <w:b/>
-          <w:bCs/>
-        </w:rPr>
-      </w:pPr>
-      <w:r>
-        <w:t xml:space="preserve">To see the various </w:t>
-      </w:r>
-      <w:proofErr w:type="gramStart"/>
-      <w:r>
-        <w:t>reports</w:t>
-      </w:r>
-      <w:r>
-        <w:t xml:space="preserve"> </w:t>
-      </w:r>
-      <w:r>
-        <w:t>,</w:t>
-      </w:r>
-      <w:proofErr w:type="gramEnd"/>
-      <w:r>
-        <w:t xml:space="preserve"> please execute </w:t>
-      </w:r>
-      <w:r>
-        <w:rPr>
-          <w:b/>
-          <w:bCs/>
-        </w:rPr>
-        <w:t>8</w:t>
-      </w:r>
-      <w:r>
-        <w:rPr>
-          <w:b/>
-          <w:bCs/>
-        </w:rPr>
-        <w:t>. Reports</w:t>
-      </w:r>
-    </w:p>
-    <w:p>
-      <w:pPr>
-        <w:rPr>
-          <w:b/>
-          <w:bCs/>
-        </w:rPr>
-      </w:pPr>
-      <w:r>
-        <w:rPr>
-          <w:b/>
-          <w:bCs/>
-        </w:rPr>
-        <w:t xml:space="preserve">Complain_stats.xml and Salesbyregion.xml </w:t>
-      </w:r>
-      <w:r>
-        <w:t xml:space="preserve">are graphical </w:t>
-      </w:r>
-      <w:r>
-        <w:t>representation</w:t>
-      </w:r>
-      <w:r>
-        <w:t xml:space="preserve"> </w:t>
-      </w:r>
-      <w:r>
-        <w:t xml:space="preserve">of </w:t>
-      </w:r>
-      <w:r>
-        <w:t>some</w:t>
-      </w:r>
-      <w:r>
-        <w:t xml:space="preserve"> re</w:t>
-      </w:r>
-      <w:r>
-        <w:t xml:space="preserve">ports from </w:t>
-      </w:r>
-      <w:proofErr w:type="gramStart"/>
-      <w:r>
-        <w:t>8.Reports</w:t>
-      </w:r>
-      <w:proofErr w:type="gramEnd"/>
-      <w:r>
-        <w:t xml:space="preserve"> file. To view these reports, open these files in User Defined Reports section in Oracle SQL Developer</w:t>
-      </w:r>
-    </w:p>
-    <w:p/>
-    <w:p/>
-    <w:p/>
-    <w:p/>
-    <w:p>
-      <w:r>
         <w:t xml:space="preserve"> </w:t>
       </w:r>
     </w:p>
